--- a/Docs/Observaciones-Lab6.docx
+++ b/Docs/Observaciones-Lab6.docx
@@ -27,64 +27,32 @@
         <w:ind w:left="360"/>
         <w:jc w:val="right"/>
         <w:rPr>
-          <w:lang w:val="es-419"/>
-        </w:rPr>
-      </w:pPr>
-      <w:r>
-        <w:rPr>
-          <w:lang w:val="es-419"/>
-        </w:rPr>
-        <w:t xml:space="preserve">Estudiante </w:t>
-      </w:r>
-      <w:r>
-        <w:rPr>
-          <w:lang w:val="es-419"/>
-        </w:rPr>
-        <w:t>1 Cod XXXX</w:t>
-      </w:r>
-    </w:p>
-    <w:p>
-      <w:pPr>
-        <w:spacing w:after="0"/>
-        <w:ind w:left="360"/>
-        <w:jc w:val="right"/>
-        <w:rPr>
-          <w:lang w:val="es-419"/>
-        </w:rPr>
-      </w:pPr>
-      <w:r>
-        <w:rPr>
-          <w:lang w:val="es-419"/>
-        </w:rPr>
-        <w:t>Estudiante 2 Cod XXXX</w:t>
-      </w:r>
-    </w:p>
-    <w:p>
-      <w:pPr>
-        <w:spacing w:after="0"/>
-        <w:ind w:left="360"/>
-        <w:jc w:val="right"/>
-        <w:rPr>
-          <w:lang w:val="es-419"/>
-        </w:rPr>
-      </w:pPr>
-      <w:r>
-        <w:rPr>
-          <w:lang w:val="es-419"/>
-        </w:rPr>
-        <w:t xml:space="preserve">Estudiante </w:t>
-      </w:r>
-      <w:r>
-        <w:rPr>
-          <w:lang w:val="es-419"/>
-        </w:rPr>
-        <w:t>3</w:t>
-      </w:r>
-      <w:r>
-        <w:rPr>
-          <w:lang w:val="es-419"/>
-        </w:rPr>
-        <w:t xml:space="preserve"> Cod XXXX</w:t>
+          <w:lang w:val="es-ES"/>
+        </w:rPr>
+      </w:pPr>
+      <w:r>
+        <w:rPr>
+          <w:lang w:val="es-ES"/>
+        </w:rPr>
+        <w:t>Santiago Bernal G</w:t>
+      </w:r>
+      <w:r>
+        <w:rPr>
+          <w:lang w:val="es-ES"/>
+        </w:rPr>
+        <w:t xml:space="preserve"> Cod </w:t>
+      </w:r>
+      <w:r>
+        <w:rPr>
+          <w:lang w:val="es-ES"/>
+        </w:rPr>
+        <w:t>2</w:t>
+      </w:r>
+      <w:r>
+        <w:rPr>
+          <w:lang w:val="es-ES"/>
+        </w:rPr>
+        <w:t>02115057</w:t>
       </w:r>
     </w:p>
     <w:p>
@@ -109,6 +77,40 @@
     </w:p>
     <w:p>
       <w:pPr>
+        <w:spacing w:after="0"/>
+        <w:jc w:val="both"/>
+        <w:rPr>
+          <w:lang w:val="es-419"/>
+        </w:rPr>
+      </w:pPr>
+      <w:proofErr w:type="spellStart"/>
+      <w:r>
+        <w:rPr>
+          <w:lang w:val="es-419"/>
+        </w:rPr>
+        <w:t>Maps</w:t>
+      </w:r>
+      <w:proofErr w:type="spellEnd"/>
+      <w:r>
+        <w:rPr>
+          <w:lang w:val="es-419"/>
+        </w:rPr>
+        <w:t xml:space="preserve"> y tablas de hash</w:t>
+      </w:r>
+    </w:p>
+    <w:p>
+      <w:pPr>
+        <w:pStyle w:val="ListParagraph"/>
+        <w:spacing w:after="0"/>
+        <w:ind w:left="360"/>
+        <w:jc w:val="both"/>
+        <w:rPr>
+          <w:lang w:val="es-419"/>
+        </w:rPr>
+      </w:pPr>
+    </w:p>
+    <w:p>
+      <w:pPr>
         <w:pStyle w:val="ListParagraph"/>
         <w:numPr>
           <w:ilvl w:val="0"/>
@@ -129,6 +131,32 @@
     </w:p>
     <w:p>
       <w:pPr>
+        <w:spacing w:after="0"/>
+        <w:jc w:val="both"/>
+        <w:rPr>
+          <w:lang w:val="es-419"/>
+        </w:rPr>
+      </w:pPr>
+      <w:r>
+        <w:rPr>
+          <w:lang w:val="es-419"/>
+        </w:rPr>
+        <w:t>10,000</w:t>
+      </w:r>
+    </w:p>
+    <w:p>
+      <w:pPr>
+        <w:pStyle w:val="ListParagraph"/>
+        <w:spacing w:after="0"/>
+        <w:ind w:left="360"/>
+        <w:jc w:val="both"/>
+        <w:rPr>
+          <w:lang w:val="es-419"/>
+        </w:rPr>
+      </w:pPr>
+    </w:p>
+    <w:p>
+      <w:pPr>
         <w:pStyle w:val="ListParagraph"/>
         <w:numPr>
           <w:ilvl w:val="0"/>
@@ -154,14 +182,9 @@
           <w:iCs/>
           <w:lang w:val="es-419"/>
         </w:rPr>
-        <w:t>‘years’</w:t>
-      </w:r>
-      <w:r>
-        <w:rPr>
-          <w:lang w:val="es-419"/>
-        </w:rPr>
-        <w:t xml:space="preserve"> y </w:t>
-      </w:r>
+        <w:t>‘</w:t>
+      </w:r>
+      <w:proofErr w:type="spellStart"/>
       <w:r>
         <w:rPr>
           <w:b/>
@@ -170,7 +193,56 @@
           <w:iCs/>
           <w:lang w:val="es-419"/>
         </w:rPr>
-        <w:t>‘authors’</w:t>
+        <w:t>years</w:t>
+      </w:r>
+      <w:proofErr w:type="spellEnd"/>
+      <w:r>
+        <w:rPr>
+          <w:b/>
+          <w:bCs/>
+          <w:i/>
+          <w:iCs/>
+          <w:lang w:val="es-419"/>
+        </w:rPr>
+        <w:t>’</w:t>
+      </w:r>
+      <w:r>
+        <w:rPr>
+          <w:lang w:val="es-419"/>
+        </w:rPr>
+        <w:t xml:space="preserve"> y </w:t>
+      </w:r>
+      <w:r>
+        <w:rPr>
+          <w:b/>
+          <w:bCs/>
+          <w:i/>
+          <w:iCs/>
+          <w:lang w:val="es-419"/>
+        </w:rPr>
+        <w:t>‘</w:t>
+      </w:r>
+      <w:proofErr w:type="spellStart"/>
+      <w:r>
+        <w:rPr>
+          <w:b/>
+          <w:bCs/>
+          <w:i/>
+          <w:iCs/>
+          <w:lang w:val="es-419"/>
+        </w:rPr>
+        <w:t>authors</w:t>
+      </w:r>
+      <w:proofErr w:type="spellEnd"/>
+      <w:r>
+        <w:rPr>
+          <w:b/>
+          <w:bCs/>
+          <w:i/>
+          <w:iCs/>
+          <w:lang w:val="es-419"/>
+        </w:rPr>
+        <w:t>’</w:t>
       </w:r>
       <w:r>
         <w:rPr>
@@ -178,6 +250,54 @@
         </w:rPr>
         <w:t>?</w:t>
       </w:r>
+    </w:p>
+    <w:p>
+      <w:pPr>
+        <w:spacing w:after="0"/>
+        <w:jc w:val="both"/>
+        <w:rPr>
+          <w:lang w:val="es-419"/>
+        </w:rPr>
+      </w:pPr>
+      <w:proofErr w:type="spellStart"/>
+      <w:r>
+        <w:rPr>
+          <w:lang w:val="es-419"/>
+        </w:rPr>
+        <w:t>Years</w:t>
+      </w:r>
+      <w:proofErr w:type="spellEnd"/>
+      <w:r>
+        <w:rPr>
+          <w:lang w:val="es-419"/>
+        </w:rPr>
+        <w:t xml:space="preserve"> = 40, </w:t>
+      </w:r>
+      <w:proofErr w:type="spellStart"/>
+      <w:r>
+        <w:rPr>
+          <w:lang w:val="es-419"/>
+        </w:rPr>
+        <w:t>authors</w:t>
+      </w:r>
+      <w:proofErr w:type="spellEnd"/>
+      <w:r>
+        <w:rPr>
+          <w:lang w:val="es-419"/>
+        </w:rPr>
+        <w:t xml:space="preserve"> = 800</w:t>
+      </w:r>
+    </w:p>
+    <w:p>
+      <w:pPr>
+        <w:pStyle w:val="ListParagraph"/>
+        <w:spacing w:after="0"/>
+        <w:ind w:left="360"/>
+        <w:jc w:val="both"/>
+        <w:rPr>
+          <w:lang w:val="es-419"/>
+        </w:rPr>
+      </w:pPr>
     </w:p>
     <w:p>
       <w:pPr>
@@ -201,6 +321,32 @@
     </w:p>
     <w:p>
       <w:pPr>
+        <w:spacing w:after="0"/>
+        <w:jc w:val="both"/>
+        <w:rPr>
+          <w:lang w:val="es-419"/>
+        </w:rPr>
+      </w:pPr>
+      <w:r>
+        <w:rPr>
+          <w:lang w:val="es-419"/>
+        </w:rPr>
+        <w:t>4</w:t>
+      </w:r>
+    </w:p>
+    <w:p>
+      <w:pPr>
+        <w:pStyle w:val="ListParagraph"/>
+        <w:spacing w:after="0"/>
+        <w:ind w:left="360"/>
+        <w:jc w:val="both"/>
+        <w:rPr>
+          <w:lang w:val="es-419"/>
+        </w:rPr>
+      </w:pPr>
+    </w:p>
+    <w:p>
+      <w:pPr>
         <w:pStyle w:val="ListParagraph"/>
         <w:numPr>
           <w:ilvl w:val="0"/>
@@ -218,13 +364,23 @@
         </w:rPr>
         <w:t>¿Qué hace la instrucción “</w:t>
       </w:r>
-      <w:r>
-        <w:rPr>
-          <w:b/>
-          <w:bCs/>
-          <w:lang w:val="es-419"/>
-        </w:rPr>
-        <w:t>mp.put(...)”</w:t>
+      <w:proofErr w:type="spellStart"/>
+      <w:r>
+        <w:rPr>
+          <w:b/>
+          <w:bCs/>
+          <w:lang w:val="es-419"/>
+        </w:rPr>
+        <w:t>mp.put</w:t>
+      </w:r>
+      <w:proofErr w:type="spellEnd"/>
+      <w:r>
+        <w:rPr>
+          <w:b/>
+          <w:bCs/>
+          <w:lang w:val="es-419"/>
+        </w:rPr>
+        <w:t>(...)”</w:t>
       </w:r>
       <w:r>
         <w:rPr>
@@ -232,6 +388,32 @@
         </w:rPr>
         <w:t>?</w:t>
       </w:r>
+    </w:p>
+    <w:p>
+      <w:pPr>
+        <w:spacing w:after="0"/>
+        <w:jc w:val="both"/>
+        <w:rPr>
+          <w:lang w:val="es-419"/>
+        </w:rPr>
+      </w:pPr>
+      <w:r>
+        <w:rPr>
+          <w:lang w:val="es-419"/>
+        </w:rPr>
+        <w:t xml:space="preserve">Ingresa una pareja llave, valor a la tabla de hash. Si la llave existe reemplaza el valor </w:t>
+      </w:r>
+    </w:p>
+    <w:p>
+      <w:pPr>
+        <w:pStyle w:val="ListParagraph"/>
+        <w:spacing w:after="0"/>
+        <w:ind w:left="360"/>
+        <w:jc w:val="both"/>
+        <w:rPr>
+          <w:lang w:val="es-419"/>
+        </w:rPr>
+      </w:pPr>
     </w:p>
     <w:p>
       <w:pPr>
@@ -264,7 +446,43 @@
           <w:bCs/>
           <w:lang w:val="es-ES"/>
         </w:rPr>
-        <w:t>“book[‘goodreads_book_id’]”</w:t>
+        <w:t>“</w:t>
+      </w:r>
+      <w:proofErr w:type="spellStart"/>
+      <w:r>
+        <w:rPr>
+          <w:b/>
+          <w:bCs/>
+          <w:lang w:val="es-ES"/>
+        </w:rPr>
+        <w:t>book</w:t>
+      </w:r>
+      <w:proofErr w:type="spellEnd"/>
+      <w:r>
+        <w:rPr>
+          <w:b/>
+          <w:bCs/>
+          <w:lang w:val="es-ES"/>
+        </w:rPr>
+        <w:t>[‘</w:t>
+      </w:r>
+      <w:proofErr w:type="spellStart"/>
+      <w:r>
+        <w:rPr>
+          <w:b/>
+          <w:bCs/>
+          <w:lang w:val="es-ES"/>
+        </w:rPr>
+        <w:t>goodreads_book_id</w:t>
+      </w:r>
+      <w:proofErr w:type="spellEnd"/>
+      <w:r>
+        <w:rPr>
+          <w:b/>
+          <w:bCs/>
+          <w:lang w:val="es-ES"/>
+        </w:rPr>
+        <w:t>’]”</w:t>
       </w:r>
       <w:r>
         <w:rPr>
@@ -272,6 +490,46 @@
         </w:rPr>
         <w:t xml:space="preserve"> en esa instrucción?</w:t>
       </w:r>
+    </w:p>
+    <w:p>
+      <w:pPr>
+        <w:spacing w:after="0"/>
+        <w:jc w:val="both"/>
+        <w:rPr>
+          <w:lang w:val="es-ES"/>
+        </w:rPr>
+      </w:pPr>
+      <w:r>
+        <w:rPr>
+          <w:lang w:val="es-ES"/>
+        </w:rPr>
+        <w:t xml:space="preserve">Es la </w:t>
+      </w:r>
+      <w:proofErr w:type="spellStart"/>
+      <w:r>
+        <w:rPr>
+          <w:lang w:val="es-ES"/>
+        </w:rPr>
+        <w:t>key</w:t>
+      </w:r>
+      <w:proofErr w:type="spellEnd"/>
+      <w:r>
+        <w:rPr>
+          <w:lang w:val="es-ES"/>
+        </w:rPr>
+        <w:t xml:space="preserve"> con la que se puede acceder al valor</w:t>
+      </w:r>
+    </w:p>
+    <w:p>
+      <w:pPr>
+        <w:pStyle w:val="ListParagraph"/>
+        <w:spacing w:after="0"/>
+        <w:ind w:left="360"/>
+        <w:jc w:val="both"/>
+        <w:rPr>
+          <w:lang w:val="es-419"/>
+        </w:rPr>
+      </w:pPr>
     </w:p>
     <w:p>
       <w:pPr>
@@ -312,6 +570,7 @@
         </w:rPr>
         <w:t>“</w:t>
       </w:r>
+      <w:proofErr w:type="spellStart"/>
       <w:r>
         <w:rPr>
           <w:b/>
@@ -320,7 +579,18 @@
           <w:iCs/>
           <w:lang w:val="es-ES"/>
         </w:rPr>
-        <w:t>book”</w:t>
+        <w:t>book</w:t>
+      </w:r>
+      <w:proofErr w:type="spellEnd"/>
+      <w:r>
+        <w:rPr>
+          <w:b/>
+          <w:bCs/>
+          <w:i/>
+          <w:iCs/>
+          <w:lang w:val="es-ES"/>
+        </w:rPr>
+        <w:t>”</w:t>
       </w:r>
       <w:r>
         <w:rPr>
@@ -335,6 +605,32 @@
         </w:rPr>
         <w:t>en esa instrucción?</w:t>
       </w:r>
+    </w:p>
+    <w:p>
+      <w:pPr>
+        <w:spacing w:after="0"/>
+        <w:jc w:val="both"/>
+        <w:rPr>
+          <w:lang w:val="es-ES"/>
+        </w:rPr>
+      </w:pPr>
+      <w:r>
+        <w:rPr>
+          <w:lang w:val="es-ES"/>
+        </w:rPr>
+        <w:t xml:space="preserve">Es el valor </w:t>
+      </w:r>
+    </w:p>
+    <w:p>
+      <w:pPr>
+        <w:pStyle w:val="ListParagraph"/>
+        <w:spacing w:after="0"/>
+        <w:ind w:left="360"/>
+        <w:jc w:val="both"/>
+        <w:rPr>
+          <w:lang w:val="es-419"/>
+        </w:rPr>
+      </w:pPr>
     </w:p>
     <w:p>
       <w:pPr>
@@ -361,7 +657,35 @@
           <w:bCs/>
           <w:lang w:val="es-419"/>
         </w:rPr>
-        <w:t>“mp.get(…)”</w:t>
+        <w:t>“</w:t>
+      </w:r>
+      <w:proofErr w:type="spellStart"/>
+      <w:proofErr w:type="gramStart"/>
+      <w:r>
+        <w:rPr>
+          <w:b/>
+          <w:bCs/>
+          <w:lang w:val="es-419"/>
+        </w:rPr>
+        <w:t>mp.get</w:t>
+      </w:r>
+      <w:proofErr w:type="spellEnd"/>
+      <w:r>
+        <w:rPr>
+          <w:b/>
+          <w:bCs/>
+          <w:lang w:val="es-419"/>
+        </w:rPr>
+        <w:t>(</w:t>
+      </w:r>
+      <w:proofErr w:type="gramEnd"/>
+      <w:r>
+        <w:rPr>
+          <w:b/>
+          <w:bCs/>
+          <w:lang w:val="es-419"/>
+        </w:rPr>
+        <w:t>…)”</w:t>
       </w:r>
       <w:r>
         <w:rPr>
@@ -369,6 +693,30 @@
         </w:rPr>
         <w:t>?</w:t>
       </w:r>
+    </w:p>
+    <w:p>
+      <w:pPr>
+        <w:spacing w:after="0"/>
+        <w:jc w:val="both"/>
+        <w:rPr>
+          <w:lang w:val="es-419"/>
+        </w:rPr>
+      </w:pPr>
+      <w:r>
+        <w:rPr>
+          <w:lang w:val="es-419"/>
+        </w:rPr>
+        <w:t>Retorna la pareja llave, valor, cuya llave sea igual a la que se le pide</w:t>
+      </w:r>
+    </w:p>
+    <w:p>
+      <w:pPr>
+        <w:spacing w:after="0"/>
+        <w:jc w:val="both"/>
+        <w:rPr>
+          <w:lang w:val="es-419"/>
+        </w:rPr>
+      </w:pPr>
     </w:p>
     <w:p>
       <w:pPr>
@@ -403,6 +751,7 @@
         </w:rPr>
         <w:t>“</w:t>
       </w:r>
+      <w:proofErr w:type="spellStart"/>
       <w:r>
         <w:rPr>
           <w:b/>
@@ -411,7 +760,18 @@
           <w:iCs/>
           <w:lang w:val="es-ES"/>
         </w:rPr>
-        <w:t>year”</w:t>
+        <w:t>year</w:t>
+      </w:r>
+      <w:proofErr w:type="spellEnd"/>
+      <w:r>
+        <w:rPr>
+          <w:b/>
+          <w:bCs/>
+          <w:i/>
+          <w:iCs/>
+          <w:lang w:val="es-ES"/>
+        </w:rPr>
+        <w:t>”</w:t>
       </w:r>
       <w:r>
         <w:rPr>
@@ -427,6 +787,30 @@
         </w:rPr>
         <w:t>en esa instrucción?</w:t>
       </w:r>
+    </w:p>
+    <w:p>
+      <w:pPr>
+        <w:spacing w:after="0"/>
+        <w:jc w:val="both"/>
+        <w:rPr>
+          <w:lang w:val="es-419"/>
+        </w:rPr>
+      </w:pPr>
+      <w:r>
+        <w:rPr>
+          <w:lang w:val="es-419"/>
+        </w:rPr>
+        <w:t>Es el mapa en el que se va a buscar la key</w:t>
+      </w:r>
+    </w:p>
+    <w:p>
+      <w:pPr>
+        <w:spacing w:after="0"/>
+        <w:jc w:val="both"/>
+        <w:rPr>
+          <w:lang w:val="es-419"/>
+        </w:rPr>
+      </w:pPr>
     </w:p>
     <w:p>
       <w:pPr>
@@ -453,7 +837,27 @@
           <w:bCs/>
           <w:lang w:val="es-ES"/>
         </w:rPr>
-        <w:t>“me.getValue(…)”</w:t>
+        <w:t>“</w:t>
+      </w:r>
+      <w:proofErr w:type="spellStart"/>
+      <w:proofErr w:type="gramStart"/>
+      <w:r>
+        <w:rPr>
+          <w:b/>
+          <w:bCs/>
+          <w:lang w:val="es-ES"/>
+        </w:rPr>
+        <w:t>me.getValue</w:t>
+      </w:r>
+      <w:proofErr w:type="spellEnd"/>
+      <w:proofErr w:type="gramEnd"/>
+      <w:r>
+        <w:rPr>
+          <w:b/>
+          <w:bCs/>
+          <w:lang w:val="es-ES"/>
+        </w:rPr>
+        <w:t>(…)”</w:t>
       </w:r>
       <w:r>
         <w:rPr>
@@ -461,6 +865,30 @@
         </w:rPr>
         <w:t>?</w:t>
       </w:r>
+    </w:p>
+    <w:p>
+      <w:pPr>
+        <w:spacing w:after="0"/>
+        <w:jc w:val="both"/>
+        <w:rPr>
+          <w:lang w:val="es-419"/>
+        </w:rPr>
+      </w:pPr>
+      <w:r>
+        <w:rPr>
+          <w:lang w:val="es-419"/>
+        </w:rPr>
+        <w:t>Retorna el valor de una pareja de un Map</w:t>
+      </w:r>
+    </w:p>
+    <w:p>
+      <w:pPr>
+        <w:spacing w:after="0"/>
+        <w:jc w:val="both"/>
+        <w:rPr>
+          <w:lang w:val="es-419"/>
+        </w:rPr>
+      </w:pPr>
     </w:p>
     <w:p>
       <w:pPr>
@@ -484,6 +912,24 @@
     </w:p>
     <w:p>
       <w:pPr>
+        <w:spacing w:after="0"/>
+        <w:jc w:val="both"/>
+        <w:rPr>
+          <w:lang w:val="es-419"/>
+        </w:rPr>
+      </w:pPr>
+    </w:p>
+    <w:p>
+      <w:pPr>
+        <w:spacing w:after="0"/>
+        <w:jc w:val="both"/>
+        <w:rPr>
+          <w:lang w:val="es-419"/>
+        </w:rPr>
+      </w:pPr>
+    </w:p>
+    <w:p>
+      <w:pPr>
         <w:pStyle w:val="ListParagraph"/>
         <w:numPr>
           <w:ilvl w:val="0"/>
@@ -504,6 +950,24 @@
     </w:p>
     <w:p>
       <w:pPr>
+        <w:spacing w:after="0"/>
+        <w:jc w:val="both"/>
+        <w:rPr>
+          <w:lang w:val="es-419"/>
+        </w:rPr>
+      </w:pPr>
+    </w:p>
+    <w:p>
+      <w:pPr>
+        <w:spacing w:after="0"/>
+        <w:jc w:val="both"/>
+        <w:rPr>
+          <w:lang w:val="es-419"/>
+        </w:rPr>
+      </w:pPr>
+    </w:p>
+    <w:p>
+      <w:pPr>
         <w:pStyle w:val="ListParagraph"/>
         <w:numPr>
           <w:ilvl w:val="0"/>
@@ -528,6 +992,12 @@
           <w:lang w:val="es-419"/>
         </w:rPr>
       </w:pPr>
+      <w:r>
+        <w:rPr>
+          <w:lang w:val="es-419"/>
+        </w:rPr>
+        <w:t xml:space="preserve">Se compara el titulo original con el titulo por lo que pueden ser diferentes </w:t>
+      </w:r>
     </w:p>
     <w:sectPr>
       <w:pgSz w:w="12240" w:h="15840"/>
@@ -1708,12 +2178,14 @@
 </file>
 
 <file path=customXml/item1.xml><?xml version="1.0" encoding="utf-8"?>
-<?mso-contentType ?>
-<FormTemplates xmlns="http://schemas.microsoft.com/sharepoint/v3/contenttype/forms">
-  <Display>DocumentLibraryForm</Display>
-  <Edit>DocumentLibraryForm</Edit>
-  <New>DocumentLibraryForm</New>
-</FormTemplates>
+<p:properties xmlns:p="http://schemas.microsoft.com/office/2006/metadata/properties" xmlns:xsi="http://www.w3.org/2001/XMLSchema-instance" xmlns:pc="http://schemas.microsoft.com/office/infopath/2007/PartnerControls">
+  <documentManagement>
+    <TaxCatchAll xmlns="85e30bcc-d76c-4413-8e4d-2dce22fb0743" xsi:nil="true"/>
+    <lcf76f155ced4ddcb4097134ff3c332f xmlns="164883f8-7691-4ecf-b54a-664c0d0edefe">
+      <Terms xmlns="http://schemas.microsoft.com/office/infopath/2007/PartnerControls"/>
+    </lcf76f155ced4ddcb4097134ff3c332f>
+  </documentManagement>
+</p:properties>
 </file>
 
 <file path=customXml/item2.xml><?xml version="1.0" encoding="utf-8"?>
@@ -1954,20 +2426,21 @@
 </file>
 
 <file path=customXml/item3.xml><?xml version="1.0" encoding="utf-8"?>
-<p:properties xmlns:p="http://schemas.microsoft.com/office/2006/metadata/properties" xmlns:xsi="http://www.w3.org/2001/XMLSchema-instance" xmlns:pc="http://schemas.microsoft.com/office/infopath/2007/PartnerControls">
-  <documentManagement>
-    <TaxCatchAll xmlns="85e30bcc-d76c-4413-8e4d-2dce22fb0743" xsi:nil="true"/>
-    <lcf76f155ced4ddcb4097134ff3c332f xmlns="164883f8-7691-4ecf-b54a-664c0d0edefe">
-      <Terms xmlns="http://schemas.microsoft.com/office/infopath/2007/PartnerControls"/>
-    </lcf76f155ced4ddcb4097134ff3c332f>
-  </documentManagement>
-</p:properties>
+<?mso-contentType ?>
+<FormTemplates xmlns="http://schemas.microsoft.com/sharepoint/v3/contenttype/forms">
+  <Display>DocumentLibraryForm</Display>
+  <Edit>DocumentLibraryForm</Edit>
+  <New>DocumentLibraryForm</New>
+</FormTemplates>
 </file>
 
 <file path=customXml/itemProps1.xml><?xml version="1.0" encoding="utf-8"?>
-<ds:datastoreItem xmlns:ds="http://schemas.openxmlformats.org/officeDocument/2006/customXml" ds:itemID="{1F59EA8B-1FA8-40D2-A8B0-61B9CE1E4579}">
+<ds:datastoreItem xmlns:ds="http://schemas.openxmlformats.org/officeDocument/2006/customXml" ds:itemID="{8542EACB-7939-45C8-99C3-B6897CA7A7EF}">
   <ds:schemaRefs>
-    <ds:schemaRef ds:uri="http://schemas.microsoft.com/sharepoint/v3/contenttype/forms"/>
+    <ds:schemaRef ds:uri="http://schemas.microsoft.com/office/2006/metadata/properties"/>
+    <ds:schemaRef ds:uri="http://schemas.microsoft.com/office/infopath/2007/PartnerControls"/>
+    <ds:schemaRef ds:uri="85e30bcc-d76c-4413-8e4d-2dce22fb0743"/>
+    <ds:schemaRef ds:uri="164883f8-7691-4ecf-b54a-664c0d0edefe"/>
   </ds:schemaRefs>
 </ds:datastoreItem>
 </file>
@@ -1992,12 +2465,9 @@
 </file>
 
 <file path=customXml/itemProps3.xml><?xml version="1.0" encoding="utf-8"?>
-<ds:datastoreItem xmlns:ds="http://schemas.openxmlformats.org/officeDocument/2006/customXml" ds:itemID="{8542EACB-7939-45C8-99C3-B6897CA7A7EF}">
+<ds:datastoreItem xmlns:ds="http://schemas.openxmlformats.org/officeDocument/2006/customXml" ds:itemID="{1F59EA8B-1FA8-40D2-A8B0-61B9CE1E4579}">
   <ds:schemaRefs>
-    <ds:schemaRef ds:uri="http://schemas.microsoft.com/office/2006/metadata/properties"/>
-    <ds:schemaRef ds:uri="http://schemas.microsoft.com/office/infopath/2007/PartnerControls"/>
-    <ds:schemaRef ds:uri="85e30bcc-d76c-4413-8e4d-2dce22fb0743"/>
-    <ds:schemaRef ds:uri="164883f8-7691-4ecf-b54a-664c0d0edefe"/>
+    <ds:schemaRef ds:uri="http://schemas.microsoft.com/sharepoint/v3/contenttype/forms"/>
   </ds:schemaRefs>
 </ds:datastoreItem>
 </file>